--- a/Docs/1112389_1112410.docx
+++ b/Docs/1112389_1112410.docx
@@ -2,13 +2,567 @@
 <file path=word/document.xml><?xml version="1.0" encoding="utf-8"?>
 <w:document xmlns:wpc="http://schemas.microsoft.com/office/word/2010/wordprocessingCanvas" xmlns:mc="http://schemas.openxmlformats.org/markup-compatibility/2006" xmlns:o="urn:schemas-microsoft-com:office:office" xmlns:r="http://schemas.openxmlformats.org/officeDocument/2006/relationships" xmlns:m="http://schemas.openxmlformats.org/officeDocument/2006/math" xmlns:v="urn:schemas-microsoft-com:vml" xmlns:wp14="http://schemas.microsoft.com/office/word/2010/wordprocessingDrawing" xmlns:wp="http://schemas.openxmlformats.org/drawingml/2006/wordprocessingDrawing" xmlns:w10="urn:schemas-microsoft-com:office:word" xmlns:w="http://schemas.openxmlformats.org/wordprocessingml/2006/main" xmlns:w14="http://schemas.microsoft.com/office/word/2010/wordml" xmlns:wpg="http://schemas.microsoft.com/office/word/2010/wordprocessingGroup" xmlns:wpi="http://schemas.microsoft.com/office/word/2010/wordprocessingInk" xmlns:wne="http://schemas.microsoft.com/office/word/2006/wordml" xmlns:wps="http://schemas.microsoft.com/office/word/2010/wordprocessingShape" mc:Ignorable="w14 wp14">
   <w:body>
-    <w:p>
-      <w:r>
-        <w:t>1112389_1112410</w:t>
-      </w:r>
-      <w:bookmarkStart w:id="0" w:name="_GoBack"/>
-      <w:bookmarkEnd w:id="0"/>
-    </w:p>
+    <w:tbl>
+      <w:tblPr>
+        <w:tblStyle w:val="LightGrid-Accent3"/>
+        <w:tblW w:w="0" w:type="auto"/>
+        <w:tblLook w:val="04A0" w:firstRow="1" w:lastRow="0" w:firstColumn="1" w:lastColumn="0" w:noHBand="0" w:noVBand="1"/>
+      </w:tblPr>
+      <w:tblGrid>
+        <w:gridCol w:w="3192"/>
+        <w:gridCol w:w="3192"/>
+        <w:gridCol w:w="3192"/>
+      </w:tblGrid>
+      <w:tr>
+        <w:trPr>
+          <w:cnfStyle w:val="100000000000" w:firstRow="1" w:lastRow="0" w:firstColumn="0" w:lastColumn="0" w:oddVBand="0" w:evenVBand="0" w:oddHBand="0" w:evenHBand="0" w:firstRowFirstColumn="0" w:firstRowLastColumn="0" w:lastRowFirstColumn="0" w:lastRowLastColumn="0"/>
+          <w:trHeight w:val="744"/>
+        </w:trPr>
+        <w:tc>
+          <w:tcPr>
+            <w:cnfStyle w:val="001000000000" w:firstRow="0" w:lastRow="0" w:firstColumn="1" w:lastColumn="0" w:oddVBand="0" w:evenVBand="0" w:oddHBand="0" w:evenHBand="0" w:firstRowFirstColumn="0" w:firstRowLastColumn="0" w:lastRowFirstColumn="0" w:lastRowLastColumn="0"/>
+            <w:tcW w:w="3192" w:type="dxa"/>
+          </w:tcPr>
+          <w:p>
+            <w:pPr>
+              <w:jc w:val="center"/>
+            </w:pPr>
+            <w:r>
+              <w:t>Họ Tên</w:t>
+            </w:r>
+          </w:p>
+        </w:tc>
+        <w:tc>
+          <w:tcPr>
+            <w:tcW w:w="3192" w:type="dxa"/>
+          </w:tcPr>
+          <w:p>
+            <w:pPr>
+              <w:jc w:val="center"/>
+              <w:cnfStyle w:val="100000000000" w:firstRow="1" w:lastRow="0" w:firstColumn="0" w:lastColumn="0" w:oddVBand="0" w:evenVBand="0" w:oddHBand="0" w:evenHBand="0" w:firstRowFirstColumn="0" w:firstRowLastColumn="0" w:lastRowFirstColumn="0" w:lastRowLastColumn="0"/>
+            </w:pPr>
+            <w:r>
+              <w:t>MSSV</w:t>
+            </w:r>
+          </w:p>
+        </w:tc>
+        <w:tc>
+          <w:tcPr>
+            <w:tcW w:w="3192" w:type="dxa"/>
+          </w:tcPr>
+          <w:p>
+            <w:pPr>
+              <w:jc w:val="center"/>
+              <w:cnfStyle w:val="100000000000" w:firstRow="1" w:lastRow="0" w:firstColumn="0" w:lastColumn="0" w:oddVBand="0" w:evenVBand="0" w:oddHBand="0" w:evenHBand="0" w:firstRowFirstColumn="0" w:firstRowLastColumn="0" w:lastRowFirstColumn="0" w:lastRowLastColumn="0"/>
+            </w:pPr>
+            <w:r>
+              <w:t>Email</w:t>
+            </w:r>
+          </w:p>
+        </w:tc>
+      </w:tr>
+      <w:tr>
+        <w:trPr>
+          <w:cnfStyle w:val="000000100000" w:firstRow="0" w:lastRow="0" w:firstColumn="0" w:lastColumn="0" w:oddVBand="0" w:evenVBand="0" w:oddHBand="1" w:evenHBand="0" w:firstRowFirstColumn="0" w:firstRowLastColumn="0" w:lastRowFirstColumn="0" w:lastRowLastColumn="0"/>
+          <w:trHeight w:val="744"/>
+        </w:trPr>
+        <w:tc>
+          <w:tcPr>
+            <w:cnfStyle w:val="001000000000" w:firstRow="0" w:lastRow="0" w:firstColumn="1" w:lastColumn="0" w:oddVBand="0" w:evenVBand="0" w:oddHBand="0" w:evenHBand="0" w:firstRowFirstColumn="0" w:firstRowLastColumn="0" w:lastRowFirstColumn="0" w:lastRowLastColumn="0"/>
+            <w:tcW w:w="3192" w:type="dxa"/>
+          </w:tcPr>
+          <w:p>
+            <w:pPr>
+              <w:rPr>
+                <w:i/>
+              </w:rPr>
+            </w:pPr>
+            <w:r>
+              <w:rPr>
+                <w:i/>
+              </w:rPr>
+              <w:t>Phan Quốc Vinh</w:t>
+            </w:r>
+          </w:p>
+        </w:tc>
+        <w:tc>
+          <w:tcPr>
+            <w:tcW w:w="3192" w:type="dxa"/>
+          </w:tcPr>
+          <w:p>
+            <w:pPr>
+              <w:jc w:val="center"/>
+              <w:cnfStyle w:val="000000100000" w:firstRow="0" w:lastRow="0" w:firstColumn="0" w:lastColumn="0" w:oddVBand="0" w:evenVBand="0" w:oddHBand="1" w:evenHBand="0" w:firstRowFirstColumn="0" w:firstRowLastColumn="0" w:lastRowFirstColumn="0" w:lastRowLastColumn="0"/>
+            </w:pPr>
+            <w:r>
+              <w:t>1112389</w:t>
+            </w:r>
+          </w:p>
+        </w:tc>
+        <w:tc>
+          <w:tcPr>
+            <w:tcW w:w="3192" w:type="dxa"/>
+          </w:tcPr>
+          <w:p>
+            <w:pPr>
+              <w:cnfStyle w:val="000000100000" w:firstRow="0" w:lastRow="0" w:firstColumn="0" w:lastColumn="0" w:oddVBand="0" w:evenVBand="0" w:oddHBand="1" w:evenHBand="0" w:firstRowFirstColumn="0" w:firstRowLastColumn="0" w:lastRowFirstColumn="0" w:lastRowLastColumn="0"/>
+            </w:pPr>
+            <w:hyperlink r:id="rId6" w:history="1">
+              <w:r>
+                <w:rPr>
+                  <w:rStyle w:val="Hyperlink"/>
+                </w:rPr>
+                <w:t>phanvinh0526@gmail.com</w:t>
+              </w:r>
+            </w:hyperlink>
+          </w:p>
+        </w:tc>
+      </w:tr>
+      <w:tr>
+        <w:trPr>
+          <w:cnfStyle w:val="000000010000" w:firstRow="0" w:lastRow="0" w:firstColumn="0" w:lastColumn="0" w:oddVBand="0" w:evenVBand="0" w:oddHBand="0" w:evenHBand="1" w:firstRowFirstColumn="0" w:firstRowLastColumn="0" w:lastRowFirstColumn="0" w:lastRowLastColumn="0"/>
+          <w:trHeight w:val="744"/>
+        </w:trPr>
+        <w:tc>
+          <w:tcPr>
+            <w:cnfStyle w:val="001000000000" w:firstRow="0" w:lastRow="0" w:firstColumn="1" w:lastColumn="0" w:oddVBand="0" w:evenVBand="0" w:oddHBand="0" w:evenHBand="0" w:firstRowFirstColumn="0" w:firstRowLastColumn="0" w:lastRowFirstColumn="0" w:lastRowLastColumn="0"/>
+            <w:tcW w:w="3192" w:type="dxa"/>
+          </w:tcPr>
+          <w:p>
+            <w:pPr>
+              <w:rPr>
+                <w:i/>
+              </w:rPr>
+            </w:pPr>
+            <w:r>
+              <w:rPr>
+                <w:i/>
+              </w:rPr>
+              <w:t>Lê Đức Anh</w:t>
+            </w:r>
+          </w:p>
+        </w:tc>
+        <w:tc>
+          <w:tcPr>
+            <w:tcW w:w="3192" w:type="dxa"/>
+          </w:tcPr>
+          <w:p>
+            <w:pPr>
+              <w:jc w:val="center"/>
+              <w:cnfStyle w:val="000000010000" w:firstRow="0" w:lastRow="0" w:firstColumn="0" w:lastColumn="0" w:oddVBand="0" w:evenVBand="0" w:oddHBand="0" w:evenHBand="1" w:firstRowFirstColumn="0" w:firstRowLastColumn="0" w:lastRowFirstColumn="0" w:lastRowLastColumn="0"/>
+            </w:pPr>
+            <w:r>
+              <w:t>1112410</w:t>
+            </w:r>
+          </w:p>
+        </w:tc>
+        <w:tc>
+          <w:tcPr>
+            <w:tcW w:w="3192" w:type="dxa"/>
+          </w:tcPr>
+          <w:p>
+            <w:pPr>
+              <w:cnfStyle w:val="000000010000" w:firstRow="0" w:lastRow="0" w:firstColumn="0" w:lastColumn="0" w:oddVBand="0" w:evenVBand="0" w:oddHBand="0" w:evenHBand="1" w:firstRowFirstColumn="0" w:firstRowLastColumn="0" w:lastRowFirstColumn="0" w:lastRowLastColumn="0"/>
+            </w:pPr>
+          </w:p>
+        </w:tc>
+      </w:tr>
+    </w:tbl>
+    <w:p/>
+    <w:tbl>
+      <w:tblPr>
+        <w:tblStyle w:val="LightGrid-Accent3"/>
+        <w:tblW w:w="0" w:type="auto"/>
+        <w:tblLook w:val="04A0" w:firstRow="1" w:lastRow="0" w:firstColumn="1" w:lastColumn="0" w:noHBand="0" w:noVBand="1"/>
+      </w:tblPr>
+      <w:tblGrid>
+        <w:gridCol w:w="6858"/>
+        <w:gridCol w:w="2718"/>
+      </w:tblGrid>
+      <w:tr>
+        <w:trPr>
+          <w:cnfStyle w:val="100000000000" w:firstRow="1" w:lastRow="0" w:firstColumn="0" w:lastColumn="0" w:oddVBand="0" w:evenVBand="0" w:oddHBand="0" w:evenHBand="0" w:firstRowFirstColumn="0" w:firstRowLastColumn="0" w:lastRowFirstColumn="0" w:lastRowLastColumn="0"/>
+          <w:trHeight w:val="739"/>
+        </w:trPr>
+        <w:tc>
+          <w:tcPr>
+            <w:cnfStyle w:val="001000000000" w:firstRow="0" w:lastRow="0" w:firstColumn="1" w:lastColumn="0" w:oddVBand="0" w:evenVBand="0" w:oddHBand="0" w:evenHBand="0" w:firstRowFirstColumn="0" w:firstRowLastColumn="0" w:lastRowFirstColumn="0" w:lastRowLastColumn="0"/>
+            <w:tcW w:w="6858" w:type="dxa"/>
+          </w:tcPr>
+          <w:p>
+            <w:pPr>
+              <w:jc w:val="center"/>
+            </w:pPr>
+            <w:r>
+              <w:t>Các chức năng đã hoàn thành</w:t>
+            </w:r>
+          </w:p>
+        </w:tc>
+        <w:tc>
+          <w:tcPr>
+            <w:tcW w:w="2718" w:type="dxa"/>
+          </w:tcPr>
+          <w:p>
+            <w:pPr>
+              <w:jc w:val="center"/>
+              <w:cnfStyle w:val="100000000000" w:firstRow="1" w:lastRow="0" w:firstColumn="0" w:lastColumn="0" w:oddVBand="0" w:evenVBand="0" w:oddHBand="0" w:evenHBand="0" w:firstRowFirstColumn="0" w:firstRowLastColumn="0" w:lastRowFirstColumn="0" w:lastRowLastColumn="0"/>
+            </w:pPr>
+            <w:r>
+              <w:t>Mức độ hoàn thành (%)</w:t>
+            </w:r>
+          </w:p>
+        </w:tc>
+      </w:tr>
+      <w:tr>
+        <w:trPr>
+          <w:cnfStyle w:val="000000100000" w:firstRow="0" w:lastRow="0" w:firstColumn="0" w:lastColumn="0" w:oddVBand="0" w:evenVBand="0" w:oddHBand="1" w:evenHBand="0" w:firstRowFirstColumn="0" w:firstRowLastColumn="0" w:lastRowFirstColumn="0" w:lastRowLastColumn="0"/>
+          <w:trHeight w:val="739"/>
+        </w:trPr>
+        <w:tc>
+          <w:tcPr>
+            <w:cnfStyle w:val="001000000000" w:firstRow="0" w:lastRow="0" w:firstColumn="1" w:lastColumn="0" w:oddVBand="0" w:evenVBand="0" w:oddHBand="0" w:evenHBand="0" w:firstRowFirstColumn="0" w:firstRowLastColumn="0" w:lastRowFirstColumn="0" w:lastRowLastColumn="0"/>
+            <w:tcW w:w="6858" w:type="dxa"/>
+          </w:tcPr>
+          <w:p>
+            <w:pPr>
+              <w:rPr>
+                <w:b w:val="0"/>
+              </w:rPr>
+            </w:pPr>
+            <w:r>
+              <w:rPr>
+                <w:b w:val="0"/>
+              </w:rPr>
+              <w:t>Tra cứu từ</w:t>
+            </w:r>
+          </w:p>
+          <w:p>
+            <w:pPr>
+              <w:pStyle w:val="ListParagraph"/>
+              <w:numPr>
+                <w:ilvl w:val="0"/>
+                <w:numId w:val="1"/>
+              </w:numPr>
+            </w:pPr>
+            <w:r>
+              <w:rPr>
+                <w:b w:val="0"/>
+              </w:rPr>
+              <w:t>Hỗ trợ Shortcut (phím Enter) để Search tiện hơn</w:t>
+            </w:r>
+          </w:p>
+          <w:p>
+            <w:pPr>
+              <w:pStyle w:val="ListParagraph"/>
+              <w:numPr>
+                <w:ilvl w:val="0"/>
+                <w:numId w:val="1"/>
+              </w:numPr>
+            </w:pPr>
+            <w:r>
+              <w:rPr>
+                <w:b w:val="0"/>
+              </w:rPr>
+              <w:t xml:space="preserve">Khả năng tra cứu từ có liên quan, giúp người dùng dễ dàng gõ đúng từ mình muốn tra </w:t>
+            </w:r>
+          </w:p>
+          <w:p>
+            <w:pPr>
+              <w:pStyle w:val="ListParagraph"/>
+              <w:numPr>
+                <w:ilvl w:val="0"/>
+                <w:numId w:val="1"/>
+              </w:numPr>
+            </w:pPr>
+            <w:r>
+              <w:rPr>
+                <w:b w:val="0"/>
+              </w:rPr>
+              <w:t>Lưu trữ Data bằng kiễu “TreeMap” nhằm cải thiện tốc độ tìm kiếm từ</w:t>
+            </w:r>
+          </w:p>
+          <w:p>
+            <w:pPr>
+              <w:rPr>
+                <w:b w:val="0"/>
+              </w:rPr>
+            </w:pPr>
+          </w:p>
+        </w:tc>
+        <w:tc>
+          <w:tcPr>
+            <w:tcW w:w="2718" w:type="dxa"/>
+          </w:tcPr>
+          <w:p>
+            <w:pPr>
+              <w:jc w:val="center"/>
+              <w:cnfStyle w:val="000000100000" w:firstRow="0" w:lastRow="0" w:firstColumn="0" w:lastColumn="0" w:oddVBand="0" w:evenVBand="0" w:oddHBand="1" w:evenHBand="0" w:firstRowFirstColumn="0" w:firstRowLastColumn="0" w:lastRowFirstColumn="0" w:lastRowLastColumn="0"/>
+            </w:pPr>
+            <w:r>
+              <w:t>100%</w:t>
+            </w:r>
+          </w:p>
+        </w:tc>
+      </w:tr>
+      <w:tr>
+        <w:trPr>
+          <w:cnfStyle w:val="000000010000" w:firstRow="0" w:lastRow="0" w:firstColumn="0" w:lastColumn="0" w:oddVBand="0" w:evenVBand="0" w:oddHBand="0" w:evenHBand="1" w:firstRowFirstColumn="0" w:firstRowLastColumn="0" w:lastRowFirstColumn="0" w:lastRowLastColumn="0"/>
+          <w:trHeight w:val="739"/>
+        </w:trPr>
+        <w:tc>
+          <w:tcPr>
+            <w:cnfStyle w:val="001000000000" w:firstRow="0" w:lastRow="0" w:firstColumn="1" w:lastColumn="0" w:oddVBand="0" w:evenVBand="0" w:oddHBand="0" w:evenHBand="0" w:firstRowFirstColumn="0" w:firstRowLastColumn="0" w:lastRowFirstColumn="0" w:lastRowLastColumn="0"/>
+            <w:tcW w:w="6858" w:type="dxa"/>
+          </w:tcPr>
+          <w:p>
+            <w:pPr>
+              <w:rPr>
+                <w:b w:val="0"/>
+              </w:rPr>
+            </w:pPr>
+            <w:r>
+              <w:rPr>
+                <w:b w:val="0"/>
+              </w:rPr>
+              <w:t>Lưu lại lịch sử đã tra trong lần sử dụng hiện tại. Thống kê số lần đã tra những từ này</w:t>
+            </w:r>
+          </w:p>
+        </w:tc>
+        <w:tc>
+          <w:tcPr>
+            <w:tcW w:w="2718" w:type="dxa"/>
+          </w:tcPr>
+          <w:p>
+            <w:pPr>
+              <w:jc w:val="center"/>
+              <w:cnfStyle w:val="000000010000" w:firstRow="0" w:lastRow="0" w:firstColumn="0" w:lastColumn="0" w:oddVBand="0" w:evenVBand="0" w:oddHBand="0" w:evenHBand="1" w:firstRowFirstColumn="0" w:firstRowLastColumn="0" w:lastRowFirstColumn="0" w:lastRowLastColumn="0"/>
+            </w:pPr>
+            <w:r>
+              <w:t>100%</w:t>
+            </w:r>
+          </w:p>
+        </w:tc>
+      </w:tr>
+      <w:tr>
+        <w:trPr>
+          <w:cnfStyle w:val="000000100000" w:firstRow="0" w:lastRow="0" w:firstColumn="0" w:lastColumn="0" w:oddVBand="0" w:evenVBand="0" w:oddHBand="1" w:evenHBand="0" w:firstRowFirstColumn="0" w:firstRowLastColumn="0" w:lastRowFirstColumn="0" w:lastRowLastColumn="0"/>
+          <w:trHeight w:val="739"/>
+        </w:trPr>
+        <w:tc>
+          <w:tcPr>
+            <w:cnfStyle w:val="001000000000" w:firstRow="0" w:lastRow="0" w:firstColumn="1" w:lastColumn="0" w:oddVBand="0" w:evenVBand="0" w:oddHBand="0" w:evenHBand="0" w:firstRowFirstColumn="0" w:firstRowLastColumn="0" w:lastRowFirstColumn="0" w:lastRowLastColumn="0"/>
+            <w:tcW w:w="6858" w:type="dxa"/>
+          </w:tcPr>
+          <w:p>
+            <w:pPr>
+              <w:rPr>
+                <w:b w:val="0"/>
+              </w:rPr>
+            </w:pPr>
+            <w:r>
+              <w:rPr>
+                <w:b w:val="0"/>
+              </w:rPr>
+              <w:t>Lưu lại 10 từ tra gần nhất ra File, để phục vụ những lần sử dụng sau này</w:t>
+            </w:r>
+          </w:p>
+          <w:p>
+            <w:pPr>
+              <w:pStyle w:val="ListParagraph"/>
+              <w:numPr>
+                <w:ilvl w:val="0"/>
+                <w:numId w:val="4"/>
+              </w:numPr>
+            </w:pPr>
+            <w:r>
+              <w:rPr>
+                <w:b w:val="0"/>
+              </w:rPr>
+              <w:t>Tránh việc lưu những</w:t>
+            </w:r>
+            <w:bookmarkStart w:id="0" w:name="_GoBack"/>
+            <w:bookmarkEnd w:id="0"/>
+            <w:r>
+              <w:rPr>
+                <w:b w:val="0"/>
+              </w:rPr>
+              <w:t xml:space="preserve"> từ giống nhau nhiều lần</w:t>
+            </w:r>
+          </w:p>
+        </w:tc>
+        <w:tc>
+          <w:tcPr>
+            <w:tcW w:w="2718" w:type="dxa"/>
+          </w:tcPr>
+          <w:p>
+            <w:pPr>
+              <w:jc w:val="center"/>
+              <w:cnfStyle w:val="000000100000" w:firstRow="0" w:lastRow="0" w:firstColumn="0" w:lastColumn="0" w:oddVBand="0" w:evenVBand="0" w:oddHBand="1" w:evenHBand="0" w:firstRowFirstColumn="0" w:firstRowLastColumn="0" w:lastRowFirstColumn="0" w:lastRowLastColumn="0"/>
+            </w:pPr>
+            <w:r>
+              <w:t>100%</w:t>
+            </w:r>
+          </w:p>
+        </w:tc>
+      </w:tr>
+      <w:tr>
+        <w:trPr>
+          <w:cnfStyle w:val="000000010000" w:firstRow="0" w:lastRow="0" w:firstColumn="0" w:lastColumn="0" w:oddVBand="0" w:evenVBand="0" w:oddHBand="0" w:evenHBand="1" w:firstRowFirstColumn="0" w:firstRowLastColumn="0" w:lastRowFirstColumn="0" w:lastRowLastColumn="0"/>
+          <w:trHeight w:val="739"/>
+        </w:trPr>
+        <w:tc>
+          <w:tcPr>
+            <w:cnfStyle w:val="001000000000" w:firstRow="0" w:lastRow="0" w:firstColumn="1" w:lastColumn="0" w:oddVBand="0" w:evenVBand="0" w:oddHBand="0" w:evenHBand="0" w:firstRowFirstColumn="0" w:firstRowLastColumn="0" w:lastRowFirstColumn="0" w:lastRowLastColumn="0"/>
+            <w:tcW w:w="6858" w:type="dxa"/>
+          </w:tcPr>
+          <w:p>
+            <w:pPr>
+              <w:rPr>
+                <w:b w:val="0"/>
+              </w:rPr>
+            </w:pPr>
+            <w:r>
+              <w:rPr>
+                <w:b w:val="0"/>
+              </w:rPr>
+              <w:t>Danh mục từ yêu thích</w:t>
+            </w:r>
+          </w:p>
+          <w:p>
+            <w:pPr>
+              <w:pStyle w:val="ListParagraph"/>
+              <w:numPr>
+                <w:ilvl w:val="0"/>
+                <w:numId w:val="2"/>
+              </w:numPr>
+            </w:pPr>
+            <w:r>
+              <w:rPr>
+                <w:b w:val="0"/>
+              </w:rPr>
+              <w:t>Cho phép th</w:t>
+            </w:r>
+            <w:r>
+              <w:rPr>
+                <w:b w:val="0"/>
+              </w:rPr>
+              <w:t>ê</w:t>
+            </w:r>
+            <w:r>
+              <w:rPr>
+                <w:b w:val="0"/>
+              </w:rPr>
+              <w:t>m + xóa 1 từ ra khỏi Favourite Word</w:t>
+            </w:r>
+          </w:p>
+          <w:p>
+            <w:pPr>
+              <w:pStyle w:val="ListParagraph"/>
+              <w:numPr>
+                <w:ilvl w:val="0"/>
+                <w:numId w:val="2"/>
+              </w:numPr>
+            </w:pPr>
+            <w:r>
+              <w:rPr>
+                <w:b w:val="0"/>
+              </w:rPr>
+              <w:t xml:space="preserve">Hổ trợ Button để thêm Favourite nhanh </w:t>
+            </w:r>
+            <w:r>
+              <w:rPr>
+                <w:b w:val="0"/>
+              </w:rPr>
+              <w:t>từ màn hình Search</w:t>
+            </w:r>
+          </w:p>
+          <w:p>
+            <w:pPr>
+              <w:pStyle w:val="ListParagraph"/>
+              <w:numPr>
+                <w:ilvl w:val="0"/>
+                <w:numId w:val="2"/>
+              </w:numPr>
+            </w:pPr>
+            <w:r>
+              <w:rPr>
+                <w:b w:val="0"/>
+              </w:rPr>
+              <w:t>Hỗ trợ Shortcut (sự kiện Enter cho 2 TextFields)</w:t>
+            </w:r>
+          </w:p>
+        </w:tc>
+        <w:tc>
+          <w:tcPr>
+            <w:tcW w:w="2718" w:type="dxa"/>
+          </w:tcPr>
+          <w:p>
+            <w:pPr>
+              <w:jc w:val="center"/>
+              <w:cnfStyle w:val="000000010000" w:firstRow="0" w:lastRow="0" w:firstColumn="0" w:lastColumn="0" w:oddVBand="0" w:evenVBand="0" w:oddHBand="0" w:evenHBand="1" w:firstRowFirstColumn="0" w:firstRowLastColumn="0" w:lastRowFirstColumn="0" w:lastRowLastColumn="0"/>
+            </w:pPr>
+            <w:r>
+              <w:t>100%</w:t>
+            </w:r>
+          </w:p>
+        </w:tc>
+      </w:tr>
+      <w:tr>
+        <w:trPr>
+          <w:cnfStyle w:val="000000100000" w:firstRow="0" w:lastRow="0" w:firstColumn="0" w:lastColumn="0" w:oddVBand="0" w:evenVBand="0" w:oddHBand="1" w:evenHBand="0" w:firstRowFirstColumn="0" w:firstRowLastColumn="0" w:lastRowFirstColumn="0" w:lastRowLastColumn="0"/>
+          <w:trHeight w:val="739"/>
+        </w:trPr>
+        <w:tc>
+          <w:tcPr>
+            <w:cnfStyle w:val="001000000000" w:firstRow="0" w:lastRow="0" w:firstColumn="1" w:lastColumn="0" w:oddVBand="0" w:evenVBand="0" w:oddHBand="0" w:evenHBand="0" w:firstRowFirstColumn="0" w:firstRowLastColumn="0" w:lastRowFirstColumn="0" w:lastRowLastColumn="0"/>
+            <w:tcW w:w="6858" w:type="dxa"/>
+          </w:tcPr>
+          <w:p>
+            <w:pPr>
+              <w:rPr>
+                <w:b w:val="0"/>
+              </w:rPr>
+            </w:pPr>
+            <w:r>
+              <w:rPr>
+                <w:b w:val="0"/>
+              </w:rPr>
+              <w:t>Thêm từ và nghĩa từ mới vào từ điễn</w:t>
+            </w:r>
+          </w:p>
+          <w:p>
+            <w:pPr>
+              <w:pStyle w:val="ListParagraph"/>
+              <w:numPr>
+                <w:ilvl w:val="0"/>
+                <w:numId w:val="3"/>
+              </w:numPr>
+            </w:pPr>
+            <w:r>
+              <w:rPr>
+                <w:b w:val="0"/>
+              </w:rPr>
+              <w:t>Thêm thực tiếp vào file dữ liệu từ điển gốc (theo format xml)</w:t>
+            </w:r>
+          </w:p>
+        </w:tc>
+        <w:tc>
+          <w:tcPr>
+            <w:tcW w:w="2718" w:type="dxa"/>
+          </w:tcPr>
+          <w:p>
+            <w:pPr>
+              <w:jc w:val="center"/>
+              <w:cnfStyle w:val="000000100000" w:firstRow="0" w:lastRow="0" w:firstColumn="0" w:lastColumn="0" w:oddVBand="0" w:evenVBand="0" w:oddHBand="1" w:evenHBand="0" w:firstRowFirstColumn="0" w:firstRowLastColumn="0" w:lastRowFirstColumn="0" w:lastRowLastColumn="0"/>
+            </w:pPr>
+            <w:r>
+              <w:t>100%</w:t>
+            </w:r>
+          </w:p>
+        </w:tc>
+      </w:tr>
+    </w:tbl>
+    <w:p/>
     <w:sectPr>
       <w:pgSz w:w="12240" w:h="15840"/>
       <w:pgMar w:top="1440" w:right="1440" w:bottom="1440" w:left="1440" w:header="720" w:footer="720" w:gutter="0"/>
@@ -17,6 +571,475 @@
     </w:sectPr>
   </w:body>
 </w:document>
+</file>
+
+<file path=word/numbering.xml><?xml version="1.0" encoding="utf-8"?>
+<w:numbering xmlns:wpc="http://schemas.microsoft.com/office/word/2010/wordprocessingCanvas" xmlns:mc="http://schemas.openxmlformats.org/markup-compatibility/2006" xmlns:o="urn:schemas-microsoft-com:office:office" xmlns:r="http://schemas.openxmlformats.org/officeDocument/2006/relationships" xmlns:m="http://schemas.openxmlformats.org/officeDocument/2006/math" xmlns:v="urn:schemas-microsoft-com:vml" xmlns:wp14="http://schemas.microsoft.com/office/word/2010/wordprocessingDrawing" xmlns:wp="http://schemas.openxmlformats.org/drawingml/2006/wordprocessingDrawing" xmlns:w10="urn:schemas-microsoft-com:office:word" xmlns:w="http://schemas.openxmlformats.org/wordprocessingml/2006/main" xmlns:w14="http://schemas.microsoft.com/office/word/2010/wordml" xmlns:wpg="http://schemas.microsoft.com/office/word/2010/wordprocessingGroup" xmlns:wpi="http://schemas.microsoft.com/office/word/2010/wordprocessingInk" xmlns:wne="http://schemas.microsoft.com/office/word/2006/wordml" xmlns:wps="http://schemas.microsoft.com/office/word/2010/wordprocessingShape" mc:Ignorable="w14 wp14">
+  <w:abstractNum w:abstractNumId="0">
+    <w:nsid w:val="1A3C2CF4"/>
+    <w:multiLevelType w:val="hybridMultilevel"/>
+    <w:tmpl w:val="9FAE6D76"/>
+    <w:lvl w:ilvl="0" w:tplc="04090001">
+      <w:start w:val="1"/>
+      <w:numFmt w:val="bullet"/>
+      <w:lvlText w:val=""/>
+      <w:lvlJc w:val="left"/>
+      <w:pPr>
+        <w:ind w:left="720" w:hanging="360"/>
+      </w:pPr>
+      <w:rPr>
+        <w:rFonts w:ascii="Symbol" w:hAnsi="Symbol" w:hint="default"/>
+      </w:rPr>
+    </w:lvl>
+    <w:lvl w:ilvl="1" w:tplc="04090003" w:tentative="1">
+      <w:start w:val="1"/>
+      <w:numFmt w:val="bullet"/>
+      <w:lvlText w:val="o"/>
+      <w:lvlJc w:val="left"/>
+      <w:pPr>
+        <w:ind w:left="1440" w:hanging="360"/>
+      </w:pPr>
+      <w:rPr>
+        <w:rFonts w:ascii="Courier New" w:hAnsi="Courier New" w:cs="Courier New" w:hint="default"/>
+      </w:rPr>
+    </w:lvl>
+    <w:lvl w:ilvl="2" w:tplc="04090005" w:tentative="1">
+      <w:start w:val="1"/>
+      <w:numFmt w:val="bullet"/>
+      <w:lvlText w:val=""/>
+      <w:lvlJc w:val="left"/>
+      <w:pPr>
+        <w:ind w:left="2160" w:hanging="360"/>
+      </w:pPr>
+      <w:rPr>
+        <w:rFonts w:ascii="Wingdings" w:hAnsi="Wingdings" w:hint="default"/>
+      </w:rPr>
+    </w:lvl>
+    <w:lvl w:ilvl="3" w:tplc="04090001" w:tentative="1">
+      <w:start w:val="1"/>
+      <w:numFmt w:val="bullet"/>
+      <w:lvlText w:val=""/>
+      <w:lvlJc w:val="left"/>
+      <w:pPr>
+        <w:ind w:left="2880" w:hanging="360"/>
+      </w:pPr>
+      <w:rPr>
+        <w:rFonts w:ascii="Symbol" w:hAnsi="Symbol" w:hint="default"/>
+      </w:rPr>
+    </w:lvl>
+    <w:lvl w:ilvl="4" w:tplc="04090003" w:tentative="1">
+      <w:start w:val="1"/>
+      <w:numFmt w:val="bullet"/>
+      <w:lvlText w:val="o"/>
+      <w:lvlJc w:val="left"/>
+      <w:pPr>
+        <w:ind w:left="3600" w:hanging="360"/>
+      </w:pPr>
+      <w:rPr>
+        <w:rFonts w:ascii="Courier New" w:hAnsi="Courier New" w:cs="Courier New" w:hint="default"/>
+      </w:rPr>
+    </w:lvl>
+    <w:lvl w:ilvl="5" w:tplc="04090005" w:tentative="1">
+      <w:start w:val="1"/>
+      <w:numFmt w:val="bullet"/>
+      <w:lvlText w:val=""/>
+      <w:lvlJc w:val="left"/>
+      <w:pPr>
+        <w:ind w:left="4320" w:hanging="360"/>
+      </w:pPr>
+      <w:rPr>
+        <w:rFonts w:ascii="Wingdings" w:hAnsi="Wingdings" w:hint="default"/>
+      </w:rPr>
+    </w:lvl>
+    <w:lvl w:ilvl="6" w:tplc="04090001" w:tentative="1">
+      <w:start w:val="1"/>
+      <w:numFmt w:val="bullet"/>
+      <w:lvlText w:val=""/>
+      <w:lvlJc w:val="left"/>
+      <w:pPr>
+        <w:ind w:left="5040" w:hanging="360"/>
+      </w:pPr>
+      <w:rPr>
+        <w:rFonts w:ascii="Symbol" w:hAnsi="Symbol" w:hint="default"/>
+      </w:rPr>
+    </w:lvl>
+    <w:lvl w:ilvl="7" w:tplc="04090003" w:tentative="1">
+      <w:start w:val="1"/>
+      <w:numFmt w:val="bullet"/>
+      <w:lvlText w:val="o"/>
+      <w:lvlJc w:val="left"/>
+      <w:pPr>
+        <w:ind w:left="5760" w:hanging="360"/>
+      </w:pPr>
+      <w:rPr>
+        <w:rFonts w:ascii="Courier New" w:hAnsi="Courier New" w:cs="Courier New" w:hint="default"/>
+      </w:rPr>
+    </w:lvl>
+    <w:lvl w:ilvl="8" w:tplc="04090005" w:tentative="1">
+      <w:start w:val="1"/>
+      <w:numFmt w:val="bullet"/>
+      <w:lvlText w:val=""/>
+      <w:lvlJc w:val="left"/>
+      <w:pPr>
+        <w:ind w:left="6480" w:hanging="360"/>
+      </w:pPr>
+      <w:rPr>
+        <w:rFonts w:ascii="Wingdings" w:hAnsi="Wingdings" w:hint="default"/>
+      </w:rPr>
+    </w:lvl>
+  </w:abstractNum>
+  <w:abstractNum w:abstractNumId="1">
+    <w:nsid w:val="33701096"/>
+    <w:multiLevelType w:val="hybridMultilevel"/>
+    <w:tmpl w:val="F3F8FF60"/>
+    <w:lvl w:ilvl="0" w:tplc="04090001">
+      <w:start w:val="1"/>
+      <w:numFmt w:val="bullet"/>
+      <w:lvlText w:val=""/>
+      <w:lvlJc w:val="left"/>
+      <w:pPr>
+        <w:ind w:left="720" w:hanging="360"/>
+      </w:pPr>
+      <w:rPr>
+        <w:rFonts w:ascii="Symbol" w:hAnsi="Symbol" w:hint="default"/>
+      </w:rPr>
+    </w:lvl>
+    <w:lvl w:ilvl="1" w:tplc="04090003" w:tentative="1">
+      <w:start w:val="1"/>
+      <w:numFmt w:val="bullet"/>
+      <w:lvlText w:val="o"/>
+      <w:lvlJc w:val="left"/>
+      <w:pPr>
+        <w:ind w:left="1440" w:hanging="360"/>
+      </w:pPr>
+      <w:rPr>
+        <w:rFonts w:ascii="Courier New" w:hAnsi="Courier New" w:cs="Courier New" w:hint="default"/>
+      </w:rPr>
+    </w:lvl>
+    <w:lvl w:ilvl="2" w:tplc="04090005" w:tentative="1">
+      <w:start w:val="1"/>
+      <w:numFmt w:val="bullet"/>
+      <w:lvlText w:val=""/>
+      <w:lvlJc w:val="left"/>
+      <w:pPr>
+        <w:ind w:left="2160" w:hanging="360"/>
+      </w:pPr>
+      <w:rPr>
+        <w:rFonts w:ascii="Wingdings" w:hAnsi="Wingdings" w:hint="default"/>
+      </w:rPr>
+    </w:lvl>
+    <w:lvl w:ilvl="3" w:tplc="04090001" w:tentative="1">
+      <w:start w:val="1"/>
+      <w:numFmt w:val="bullet"/>
+      <w:lvlText w:val=""/>
+      <w:lvlJc w:val="left"/>
+      <w:pPr>
+        <w:ind w:left="2880" w:hanging="360"/>
+      </w:pPr>
+      <w:rPr>
+        <w:rFonts w:ascii="Symbol" w:hAnsi="Symbol" w:hint="default"/>
+      </w:rPr>
+    </w:lvl>
+    <w:lvl w:ilvl="4" w:tplc="04090003" w:tentative="1">
+      <w:start w:val="1"/>
+      <w:numFmt w:val="bullet"/>
+      <w:lvlText w:val="o"/>
+      <w:lvlJc w:val="left"/>
+      <w:pPr>
+        <w:ind w:left="3600" w:hanging="360"/>
+      </w:pPr>
+      <w:rPr>
+        <w:rFonts w:ascii="Courier New" w:hAnsi="Courier New" w:cs="Courier New" w:hint="default"/>
+      </w:rPr>
+    </w:lvl>
+    <w:lvl w:ilvl="5" w:tplc="04090005" w:tentative="1">
+      <w:start w:val="1"/>
+      <w:numFmt w:val="bullet"/>
+      <w:lvlText w:val=""/>
+      <w:lvlJc w:val="left"/>
+      <w:pPr>
+        <w:ind w:left="4320" w:hanging="360"/>
+      </w:pPr>
+      <w:rPr>
+        <w:rFonts w:ascii="Wingdings" w:hAnsi="Wingdings" w:hint="default"/>
+      </w:rPr>
+    </w:lvl>
+    <w:lvl w:ilvl="6" w:tplc="04090001" w:tentative="1">
+      <w:start w:val="1"/>
+      <w:numFmt w:val="bullet"/>
+      <w:lvlText w:val=""/>
+      <w:lvlJc w:val="left"/>
+      <w:pPr>
+        <w:ind w:left="5040" w:hanging="360"/>
+      </w:pPr>
+      <w:rPr>
+        <w:rFonts w:ascii="Symbol" w:hAnsi="Symbol" w:hint="default"/>
+      </w:rPr>
+    </w:lvl>
+    <w:lvl w:ilvl="7" w:tplc="04090003" w:tentative="1">
+      <w:start w:val="1"/>
+      <w:numFmt w:val="bullet"/>
+      <w:lvlText w:val="o"/>
+      <w:lvlJc w:val="left"/>
+      <w:pPr>
+        <w:ind w:left="5760" w:hanging="360"/>
+      </w:pPr>
+      <w:rPr>
+        <w:rFonts w:ascii="Courier New" w:hAnsi="Courier New" w:cs="Courier New" w:hint="default"/>
+      </w:rPr>
+    </w:lvl>
+    <w:lvl w:ilvl="8" w:tplc="04090005" w:tentative="1">
+      <w:start w:val="1"/>
+      <w:numFmt w:val="bullet"/>
+      <w:lvlText w:val=""/>
+      <w:lvlJc w:val="left"/>
+      <w:pPr>
+        <w:ind w:left="6480" w:hanging="360"/>
+      </w:pPr>
+      <w:rPr>
+        <w:rFonts w:ascii="Wingdings" w:hAnsi="Wingdings" w:hint="default"/>
+      </w:rPr>
+    </w:lvl>
+  </w:abstractNum>
+  <w:abstractNum w:abstractNumId="2">
+    <w:nsid w:val="4F6D4E13"/>
+    <w:multiLevelType w:val="hybridMultilevel"/>
+    <w:tmpl w:val="DDCA0ABA"/>
+    <w:lvl w:ilvl="0" w:tplc="04090001">
+      <w:start w:val="1"/>
+      <w:numFmt w:val="bullet"/>
+      <w:lvlText w:val=""/>
+      <w:lvlJc w:val="left"/>
+      <w:pPr>
+        <w:ind w:left="720" w:hanging="360"/>
+      </w:pPr>
+      <w:rPr>
+        <w:rFonts w:ascii="Symbol" w:hAnsi="Symbol" w:hint="default"/>
+      </w:rPr>
+    </w:lvl>
+    <w:lvl w:ilvl="1" w:tplc="04090003" w:tentative="1">
+      <w:start w:val="1"/>
+      <w:numFmt w:val="bullet"/>
+      <w:lvlText w:val="o"/>
+      <w:lvlJc w:val="left"/>
+      <w:pPr>
+        <w:ind w:left="1440" w:hanging="360"/>
+      </w:pPr>
+      <w:rPr>
+        <w:rFonts w:ascii="Courier New" w:hAnsi="Courier New" w:cs="Courier New" w:hint="default"/>
+      </w:rPr>
+    </w:lvl>
+    <w:lvl w:ilvl="2" w:tplc="04090005" w:tentative="1">
+      <w:start w:val="1"/>
+      <w:numFmt w:val="bullet"/>
+      <w:lvlText w:val=""/>
+      <w:lvlJc w:val="left"/>
+      <w:pPr>
+        <w:ind w:left="2160" w:hanging="360"/>
+      </w:pPr>
+      <w:rPr>
+        <w:rFonts w:ascii="Wingdings" w:hAnsi="Wingdings" w:hint="default"/>
+      </w:rPr>
+    </w:lvl>
+    <w:lvl w:ilvl="3" w:tplc="04090001" w:tentative="1">
+      <w:start w:val="1"/>
+      <w:numFmt w:val="bullet"/>
+      <w:lvlText w:val=""/>
+      <w:lvlJc w:val="left"/>
+      <w:pPr>
+        <w:ind w:left="2880" w:hanging="360"/>
+      </w:pPr>
+      <w:rPr>
+        <w:rFonts w:ascii="Symbol" w:hAnsi="Symbol" w:hint="default"/>
+      </w:rPr>
+    </w:lvl>
+    <w:lvl w:ilvl="4" w:tplc="04090003" w:tentative="1">
+      <w:start w:val="1"/>
+      <w:numFmt w:val="bullet"/>
+      <w:lvlText w:val="o"/>
+      <w:lvlJc w:val="left"/>
+      <w:pPr>
+        <w:ind w:left="3600" w:hanging="360"/>
+      </w:pPr>
+      <w:rPr>
+        <w:rFonts w:ascii="Courier New" w:hAnsi="Courier New" w:cs="Courier New" w:hint="default"/>
+      </w:rPr>
+    </w:lvl>
+    <w:lvl w:ilvl="5" w:tplc="04090005" w:tentative="1">
+      <w:start w:val="1"/>
+      <w:numFmt w:val="bullet"/>
+      <w:lvlText w:val=""/>
+      <w:lvlJc w:val="left"/>
+      <w:pPr>
+        <w:ind w:left="4320" w:hanging="360"/>
+      </w:pPr>
+      <w:rPr>
+        <w:rFonts w:ascii="Wingdings" w:hAnsi="Wingdings" w:hint="default"/>
+      </w:rPr>
+    </w:lvl>
+    <w:lvl w:ilvl="6" w:tplc="04090001" w:tentative="1">
+      <w:start w:val="1"/>
+      <w:numFmt w:val="bullet"/>
+      <w:lvlText w:val=""/>
+      <w:lvlJc w:val="left"/>
+      <w:pPr>
+        <w:ind w:left="5040" w:hanging="360"/>
+      </w:pPr>
+      <w:rPr>
+        <w:rFonts w:ascii="Symbol" w:hAnsi="Symbol" w:hint="default"/>
+      </w:rPr>
+    </w:lvl>
+    <w:lvl w:ilvl="7" w:tplc="04090003" w:tentative="1">
+      <w:start w:val="1"/>
+      <w:numFmt w:val="bullet"/>
+      <w:lvlText w:val="o"/>
+      <w:lvlJc w:val="left"/>
+      <w:pPr>
+        <w:ind w:left="5760" w:hanging="360"/>
+      </w:pPr>
+      <w:rPr>
+        <w:rFonts w:ascii="Courier New" w:hAnsi="Courier New" w:cs="Courier New" w:hint="default"/>
+      </w:rPr>
+    </w:lvl>
+    <w:lvl w:ilvl="8" w:tplc="04090005" w:tentative="1">
+      <w:start w:val="1"/>
+      <w:numFmt w:val="bullet"/>
+      <w:lvlText w:val=""/>
+      <w:lvlJc w:val="left"/>
+      <w:pPr>
+        <w:ind w:left="6480" w:hanging="360"/>
+      </w:pPr>
+      <w:rPr>
+        <w:rFonts w:ascii="Wingdings" w:hAnsi="Wingdings" w:hint="default"/>
+      </w:rPr>
+    </w:lvl>
+  </w:abstractNum>
+  <w:abstractNum w:abstractNumId="3">
+    <w:nsid w:val="53D55F65"/>
+    <w:multiLevelType w:val="hybridMultilevel"/>
+    <w:tmpl w:val="DDACBF04"/>
+    <w:lvl w:ilvl="0" w:tplc="04090001">
+      <w:start w:val="1"/>
+      <w:numFmt w:val="bullet"/>
+      <w:lvlText w:val=""/>
+      <w:lvlJc w:val="left"/>
+      <w:pPr>
+        <w:ind w:left="720" w:hanging="360"/>
+      </w:pPr>
+      <w:rPr>
+        <w:rFonts w:ascii="Symbol" w:hAnsi="Symbol" w:hint="default"/>
+      </w:rPr>
+    </w:lvl>
+    <w:lvl w:ilvl="1" w:tplc="04090003" w:tentative="1">
+      <w:start w:val="1"/>
+      <w:numFmt w:val="bullet"/>
+      <w:lvlText w:val="o"/>
+      <w:lvlJc w:val="left"/>
+      <w:pPr>
+        <w:ind w:left="1440" w:hanging="360"/>
+      </w:pPr>
+      <w:rPr>
+        <w:rFonts w:ascii="Courier New" w:hAnsi="Courier New" w:cs="Courier New" w:hint="default"/>
+      </w:rPr>
+    </w:lvl>
+    <w:lvl w:ilvl="2" w:tplc="04090005" w:tentative="1">
+      <w:start w:val="1"/>
+      <w:numFmt w:val="bullet"/>
+      <w:lvlText w:val=""/>
+      <w:lvlJc w:val="left"/>
+      <w:pPr>
+        <w:ind w:left="2160" w:hanging="360"/>
+      </w:pPr>
+      <w:rPr>
+        <w:rFonts w:ascii="Wingdings" w:hAnsi="Wingdings" w:hint="default"/>
+      </w:rPr>
+    </w:lvl>
+    <w:lvl w:ilvl="3" w:tplc="04090001" w:tentative="1">
+      <w:start w:val="1"/>
+      <w:numFmt w:val="bullet"/>
+      <w:lvlText w:val=""/>
+      <w:lvlJc w:val="left"/>
+      <w:pPr>
+        <w:ind w:left="2880" w:hanging="360"/>
+      </w:pPr>
+      <w:rPr>
+        <w:rFonts w:ascii="Symbol" w:hAnsi="Symbol" w:hint="default"/>
+      </w:rPr>
+    </w:lvl>
+    <w:lvl w:ilvl="4" w:tplc="04090003" w:tentative="1">
+      <w:start w:val="1"/>
+      <w:numFmt w:val="bullet"/>
+      <w:lvlText w:val="o"/>
+      <w:lvlJc w:val="left"/>
+      <w:pPr>
+        <w:ind w:left="3600" w:hanging="360"/>
+      </w:pPr>
+      <w:rPr>
+        <w:rFonts w:ascii="Courier New" w:hAnsi="Courier New" w:cs="Courier New" w:hint="default"/>
+      </w:rPr>
+    </w:lvl>
+    <w:lvl w:ilvl="5" w:tplc="04090005" w:tentative="1">
+      <w:start w:val="1"/>
+      <w:numFmt w:val="bullet"/>
+      <w:lvlText w:val=""/>
+      <w:lvlJc w:val="left"/>
+      <w:pPr>
+        <w:ind w:left="4320" w:hanging="360"/>
+      </w:pPr>
+      <w:rPr>
+        <w:rFonts w:ascii="Wingdings" w:hAnsi="Wingdings" w:hint="default"/>
+      </w:rPr>
+    </w:lvl>
+    <w:lvl w:ilvl="6" w:tplc="04090001" w:tentative="1">
+      <w:start w:val="1"/>
+      <w:numFmt w:val="bullet"/>
+      <w:lvlText w:val=""/>
+      <w:lvlJc w:val="left"/>
+      <w:pPr>
+        <w:ind w:left="5040" w:hanging="360"/>
+      </w:pPr>
+      <w:rPr>
+        <w:rFonts w:ascii="Symbol" w:hAnsi="Symbol" w:hint="default"/>
+      </w:rPr>
+    </w:lvl>
+    <w:lvl w:ilvl="7" w:tplc="04090003" w:tentative="1">
+      <w:start w:val="1"/>
+      <w:numFmt w:val="bullet"/>
+      <w:lvlText w:val="o"/>
+      <w:lvlJc w:val="left"/>
+      <w:pPr>
+        <w:ind w:left="5760" w:hanging="360"/>
+      </w:pPr>
+      <w:rPr>
+        <w:rFonts w:ascii="Courier New" w:hAnsi="Courier New" w:cs="Courier New" w:hint="default"/>
+      </w:rPr>
+    </w:lvl>
+    <w:lvl w:ilvl="8" w:tplc="04090005" w:tentative="1">
+      <w:start w:val="1"/>
+      <w:numFmt w:val="bullet"/>
+      <w:lvlText w:val=""/>
+      <w:lvlJc w:val="left"/>
+      <w:pPr>
+        <w:ind w:left="6480" w:hanging="360"/>
+      </w:pPr>
+      <w:rPr>
+        <w:rFonts w:ascii="Wingdings" w:hAnsi="Wingdings" w:hint="default"/>
+      </w:rPr>
+    </w:lvl>
+  </w:abstractNum>
+  <w:num w:numId="1">
+    <w:abstractNumId w:val="1"/>
+  </w:num>
+  <w:num w:numId="2">
+    <w:abstractNumId w:val="2"/>
+  </w:num>
+  <w:num w:numId="3">
+    <w:abstractNumId w:val="0"/>
+  </w:num>
+  <w:num w:numId="4">
+    <w:abstractNumId w:val="3"/>
+  </w:num>
+</w:numbering>
 </file>
 
 <file path=word/styles.xml><?xml version="1.0" encoding="utf-8"?>
@@ -206,6 +1229,184 @@
     <w:semiHidden/>
     <w:unhideWhenUsed/>
   </w:style>
+  <w:style w:type="table" w:styleId="TableGrid">
+    <w:name w:val="Table Grid"/>
+    <w:basedOn w:val="TableNormal"/>
+    <w:uiPriority w:val="59"/>
+    <w:rsid w:val="004E613F"/>
+    <w:pPr>
+      <w:spacing w:after="0" w:line="240" w:lineRule="auto"/>
+    </w:pPr>
+    <w:tblPr>
+      <w:tblInd w:w="0" w:type="dxa"/>
+      <w:tblBorders>
+        <w:top w:val="single" w:sz="4" w:space="0" w:color="auto"/>
+        <w:left w:val="single" w:sz="4" w:space="0" w:color="auto"/>
+        <w:bottom w:val="single" w:sz="4" w:space="0" w:color="auto"/>
+        <w:right w:val="single" w:sz="4" w:space="0" w:color="auto"/>
+        <w:insideH w:val="single" w:sz="4" w:space="0" w:color="auto"/>
+        <w:insideV w:val="single" w:sz="4" w:space="0" w:color="auto"/>
+      </w:tblBorders>
+      <w:tblCellMar>
+        <w:top w:w="0" w:type="dxa"/>
+        <w:left w:w="108" w:type="dxa"/>
+        <w:bottom w:w="0" w:type="dxa"/>
+        <w:right w:w="108" w:type="dxa"/>
+      </w:tblCellMar>
+    </w:tblPr>
+  </w:style>
+  <w:style w:type="table" w:styleId="LightGrid-Accent3">
+    <w:name w:val="Light Grid Accent 3"/>
+    <w:basedOn w:val="TableNormal"/>
+    <w:uiPriority w:val="62"/>
+    <w:rsid w:val="004E613F"/>
+    <w:pPr>
+      <w:spacing w:after="0" w:line="240" w:lineRule="auto"/>
+    </w:pPr>
+    <w:tblPr>
+      <w:tblStyleRowBandSize w:val="1"/>
+      <w:tblStyleColBandSize w:val="1"/>
+      <w:tblInd w:w="0" w:type="dxa"/>
+      <w:tblBorders>
+        <w:top w:val="single" w:sz="8" w:space="0" w:color="9BBB59" w:themeColor="accent3"/>
+        <w:left w:val="single" w:sz="8" w:space="0" w:color="9BBB59" w:themeColor="accent3"/>
+        <w:bottom w:val="single" w:sz="8" w:space="0" w:color="9BBB59" w:themeColor="accent3"/>
+        <w:right w:val="single" w:sz="8" w:space="0" w:color="9BBB59" w:themeColor="accent3"/>
+        <w:insideH w:val="single" w:sz="8" w:space="0" w:color="9BBB59" w:themeColor="accent3"/>
+        <w:insideV w:val="single" w:sz="8" w:space="0" w:color="9BBB59" w:themeColor="accent3"/>
+      </w:tblBorders>
+      <w:tblCellMar>
+        <w:top w:w="0" w:type="dxa"/>
+        <w:left w:w="108" w:type="dxa"/>
+        <w:bottom w:w="0" w:type="dxa"/>
+        <w:right w:w="108" w:type="dxa"/>
+      </w:tblCellMar>
+    </w:tblPr>
+    <w:tblStylePr w:type="firstRow">
+      <w:pPr>
+        <w:spacing w:before="0" w:after="0" w:line="240" w:lineRule="auto"/>
+      </w:pPr>
+      <w:rPr>
+        <w:rFonts w:asciiTheme="majorHAnsi" w:eastAsiaTheme="majorEastAsia" w:hAnsiTheme="majorHAnsi" w:cstheme="majorBidi"/>
+        <w:b/>
+        <w:bCs/>
+      </w:rPr>
+      <w:tblPr/>
+      <w:tcPr>
+        <w:tcBorders>
+          <w:top w:val="single" w:sz="8" w:space="0" w:color="9BBB59" w:themeColor="accent3"/>
+          <w:left w:val="single" w:sz="8" w:space="0" w:color="9BBB59" w:themeColor="accent3"/>
+          <w:bottom w:val="single" w:sz="18" w:space="0" w:color="9BBB59" w:themeColor="accent3"/>
+          <w:right w:val="single" w:sz="8" w:space="0" w:color="9BBB59" w:themeColor="accent3"/>
+          <w:insideH w:val="nil"/>
+          <w:insideV w:val="single" w:sz="8" w:space="0" w:color="9BBB59" w:themeColor="accent3"/>
+        </w:tcBorders>
+      </w:tcPr>
+    </w:tblStylePr>
+    <w:tblStylePr w:type="lastRow">
+      <w:pPr>
+        <w:spacing w:before="0" w:after="0" w:line="240" w:lineRule="auto"/>
+      </w:pPr>
+      <w:rPr>
+        <w:rFonts w:asciiTheme="majorHAnsi" w:eastAsiaTheme="majorEastAsia" w:hAnsiTheme="majorHAnsi" w:cstheme="majorBidi"/>
+        <w:b/>
+        <w:bCs/>
+      </w:rPr>
+      <w:tblPr/>
+      <w:tcPr>
+        <w:tcBorders>
+          <w:top w:val="double" w:sz="6" w:space="0" w:color="9BBB59" w:themeColor="accent3"/>
+          <w:left w:val="single" w:sz="8" w:space="0" w:color="9BBB59" w:themeColor="accent3"/>
+          <w:bottom w:val="single" w:sz="8" w:space="0" w:color="9BBB59" w:themeColor="accent3"/>
+          <w:right w:val="single" w:sz="8" w:space="0" w:color="9BBB59" w:themeColor="accent3"/>
+          <w:insideH w:val="nil"/>
+          <w:insideV w:val="single" w:sz="8" w:space="0" w:color="9BBB59" w:themeColor="accent3"/>
+        </w:tcBorders>
+      </w:tcPr>
+    </w:tblStylePr>
+    <w:tblStylePr w:type="firstCol">
+      <w:rPr>
+        <w:rFonts w:asciiTheme="majorHAnsi" w:eastAsiaTheme="majorEastAsia" w:hAnsiTheme="majorHAnsi" w:cstheme="majorBidi"/>
+        <w:b/>
+        <w:bCs/>
+      </w:rPr>
+    </w:tblStylePr>
+    <w:tblStylePr w:type="lastCol">
+      <w:rPr>
+        <w:rFonts w:asciiTheme="majorHAnsi" w:eastAsiaTheme="majorEastAsia" w:hAnsiTheme="majorHAnsi" w:cstheme="majorBidi"/>
+        <w:b/>
+        <w:bCs/>
+      </w:rPr>
+      <w:tblPr/>
+      <w:tcPr>
+        <w:tcBorders>
+          <w:top w:val="single" w:sz="8" w:space="0" w:color="9BBB59" w:themeColor="accent3"/>
+          <w:left w:val="single" w:sz="8" w:space="0" w:color="9BBB59" w:themeColor="accent3"/>
+          <w:bottom w:val="single" w:sz="8" w:space="0" w:color="9BBB59" w:themeColor="accent3"/>
+          <w:right w:val="single" w:sz="8" w:space="0" w:color="9BBB59" w:themeColor="accent3"/>
+        </w:tcBorders>
+      </w:tcPr>
+    </w:tblStylePr>
+    <w:tblStylePr w:type="band1Vert">
+      <w:tblPr/>
+      <w:tcPr>
+        <w:tcBorders>
+          <w:top w:val="single" w:sz="8" w:space="0" w:color="9BBB59" w:themeColor="accent3"/>
+          <w:left w:val="single" w:sz="8" w:space="0" w:color="9BBB59" w:themeColor="accent3"/>
+          <w:bottom w:val="single" w:sz="8" w:space="0" w:color="9BBB59" w:themeColor="accent3"/>
+          <w:right w:val="single" w:sz="8" w:space="0" w:color="9BBB59" w:themeColor="accent3"/>
+        </w:tcBorders>
+        <w:shd w:val="clear" w:color="auto" w:fill="E6EED5" w:themeFill="accent3" w:themeFillTint="3F"/>
+      </w:tcPr>
+    </w:tblStylePr>
+    <w:tblStylePr w:type="band1Horz">
+      <w:tblPr/>
+      <w:tcPr>
+        <w:tcBorders>
+          <w:top w:val="single" w:sz="8" w:space="0" w:color="9BBB59" w:themeColor="accent3"/>
+          <w:left w:val="single" w:sz="8" w:space="0" w:color="9BBB59" w:themeColor="accent3"/>
+          <w:bottom w:val="single" w:sz="8" w:space="0" w:color="9BBB59" w:themeColor="accent3"/>
+          <w:right w:val="single" w:sz="8" w:space="0" w:color="9BBB59" w:themeColor="accent3"/>
+          <w:insideV w:val="single" w:sz="8" w:space="0" w:color="9BBB59" w:themeColor="accent3"/>
+        </w:tcBorders>
+        <w:shd w:val="clear" w:color="auto" w:fill="E6EED5" w:themeFill="accent3" w:themeFillTint="3F"/>
+      </w:tcPr>
+    </w:tblStylePr>
+    <w:tblStylePr w:type="band2Horz">
+      <w:tblPr/>
+      <w:tcPr>
+        <w:tcBorders>
+          <w:top w:val="single" w:sz="8" w:space="0" w:color="9BBB59" w:themeColor="accent3"/>
+          <w:left w:val="single" w:sz="8" w:space="0" w:color="9BBB59" w:themeColor="accent3"/>
+          <w:bottom w:val="single" w:sz="8" w:space="0" w:color="9BBB59" w:themeColor="accent3"/>
+          <w:right w:val="single" w:sz="8" w:space="0" w:color="9BBB59" w:themeColor="accent3"/>
+          <w:insideV w:val="single" w:sz="8" w:space="0" w:color="9BBB59" w:themeColor="accent3"/>
+        </w:tcBorders>
+      </w:tcPr>
+    </w:tblStylePr>
+  </w:style>
+  <w:style w:type="character" w:styleId="Hyperlink">
+    <w:name w:val="Hyperlink"/>
+    <w:basedOn w:val="DefaultParagraphFont"/>
+    <w:uiPriority w:val="99"/>
+    <w:unhideWhenUsed/>
+    <w:rsid w:val="004E613F"/>
+    <w:rPr>
+      <w:color w:val="0000FF" w:themeColor="hyperlink"/>
+      <w:u w:val="single"/>
+    </w:rPr>
+  </w:style>
+  <w:style w:type="paragraph" w:styleId="ListParagraph">
+    <w:name w:val="List Paragraph"/>
+    <w:basedOn w:val="Normal"/>
+    <w:uiPriority w:val="34"/>
+    <w:qFormat/>
+    <w:rsid w:val="004E613F"/>
+    <w:pPr>
+      <w:ind w:left="720"/>
+      <w:contextualSpacing/>
+    </w:pPr>
+  </w:style>
 </w:styles>
 </file>
 
@@ -395,6 +1596,184 @@
     <w:uiPriority w:val="99"/>
     <w:semiHidden/>
     <w:unhideWhenUsed/>
+  </w:style>
+  <w:style w:type="table" w:styleId="TableGrid">
+    <w:name w:val="Table Grid"/>
+    <w:basedOn w:val="TableNormal"/>
+    <w:uiPriority w:val="59"/>
+    <w:rsid w:val="004E613F"/>
+    <w:pPr>
+      <w:spacing w:after="0" w:line="240" w:lineRule="auto"/>
+    </w:pPr>
+    <w:tblPr>
+      <w:tblInd w:w="0" w:type="dxa"/>
+      <w:tblBorders>
+        <w:top w:val="single" w:sz="4" w:space="0" w:color="auto"/>
+        <w:left w:val="single" w:sz="4" w:space="0" w:color="auto"/>
+        <w:bottom w:val="single" w:sz="4" w:space="0" w:color="auto"/>
+        <w:right w:val="single" w:sz="4" w:space="0" w:color="auto"/>
+        <w:insideH w:val="single" w:sz="4" w:space="0" w:color="auto"/>
+        <w:insideV w:val="single" w:sz="4" w:space="0" w:color="auto"/>
+      </w:tblBorders>
+      <w:tblCellMar>
+        <w:top w:w="0" w:type="dxa"/>
+        <w:left w:w="108" w:type="dxa"/>
+        <w:bottom w:w="0" w:type="dxa"/>
+        <w:right w:w="108" w:type="dxa"/>
+      </w:tblCellMar>
+    </w:tblPr>
+  </w:style>
+  <w:style w:type="table" w:styleId="LightGrid-Accent3">
+    <w:name w:val="Light Grid Accent 3"/>
+    <w:basedOn w:val="TableNormal"/>
+    <w:uiPriority w:val="62"/>
+    <w:rsid w:val="004E613F"/>
+    <w:pPr>
+      <w:spacing w:after="0" w:line="240" w:lineRule="auto"/>
+    </w:pPr>
+    <w:tblPr>
+      <w:tblStyleRowBandSize w:val="1"/>
+      <w:tblStyleColBandSize w:val="1"/>
+      <w:tblInd w:w="0" w:type="dxa"/>
+      <w:tblBorders>
+        <w:top w:val="single" w:sz="8" w:space="0" w:color="9BBB59" w:themeColor="accent3"/>
+        <w:left w:val="single" w:sz="8" w:space="0" w:color="9BBB59" w:themeColor="accent3"/>
+        <w:bottom w:val="single" w:sz="8" w:space="0" w:color="9BBB59" w:themeColor="accent3"/>
+        <w:right w:val="single" w:sz="8" w:space="0" w:color="9BBB59" w:themeColor="accent3"/>
+        <w:insideH w:val="single" w:sz="8" w:space="0" w:color="9BBB59" w:themeColor="accent3"/>
+        <w:insideV w:val="single" w:sz="8" w:space="0" w:color="9BBB59" w:themeColor="accent3"/>
+      </w:tblBorders>
+      <w:tblCellMar>
+        <w:top w:w="0" w:type="dxa"/>
+        <w:left w:w="108" w:type="dxa"/>
+        <w:bottom w:w="0" w:type="dxa"/>
+        <w:right w:w="108" w:type="dxa"/>
+      </w:tblCellMar>
+    </w:tblPr>
+    <w:tblStylePr w:type="firstRow">
+      <w:pPr>
+        <w:spacing w:before="0" w:after="0" w:line="240" w:lineRule="auto"/>
+      </w:pPr>
+      <w:rPr>
+        <w:rFonts w:asciiTheme="majorHAnsi" w:eastAsiaTheme="majorEastAsia" w:hAnsiTheme="majorHAnsi" w:cstheme="majorBidi"/>
+        <w:b/>
+        <w:bCs/>
+      </w:rPr>
+      <w:tblPr/>
+      <w:tcPr>
+        <w:tcBorders>
+          <w:top w:val="single" w:sz="8" w:space="0" w:color="9BBB59" w:themeColor="accent3"/>
+          <w:left w:val="single" w:sz="8" w:space="0" w:color="9BBB59" w:themeColor="accent3"/>
+          <w:bottom w:val="single" w:sz="18" w:space="0" w:color="9BBB59" w:themeColor="accent3"/>
+          <w:right w:val="single" w:sz="8" w:space="0" w:color="9BBB59" w:themeColor="accent3"/>
+          <w:insideH w:val="nil"/>
+          <w:insideV w:val="single" w:sz="8" w:space="0" w:color="9BBB59" w:themeColor="accent3"/>
+        </w:tcBorders>
+      </w:tcPr>
+    </w:tblStylePr>
+    <w:tblStylePr w:type="lastRow">
+      <w:pPr>
+        <w:spacing w:before="0" w:after="0" w:line="240" w:lineRule="auto"/>
+      </w:pPr>
+      <w:rPr>
+        <w:rFonts w:asciiTheme="majorHAnsi" w:eastAsiaTheme="majorEastAsia" w:hAnsiTheme="majorHAnsi" w:cstheme="majorBidi"/>
+        <w:b/>
+        <w:bCs/>
+      </w:rPr>
+      <w:tblPr/>
+      <w:tcPr>
+        <w:tcBorders>
+          <w:top w:val="double" w:sz="6" w:space="0" w:color="9BBB59" w:themeColor="accent3"/>
+          <w:left w:val="single" w:sz="8" w:space="0" w:color="9BBB59" w:themeColor="accent3"/>
+          <w:bottom w:val="single" w:sz="8" w:space="0" w:color="9BBB59" w:themeColor="accent3"/>
+          <w:right w:val="single" w:sz="8" w:space="0" w:color="9BBB59" w:themeColor="accent3"/>
+          <w:insideH w:val="nil"/>
+          <w:insideV w:val="single" w:sz="8" w:space="0" w:color="9BBB59" w:themeColor="accent3"/>
+        </w:tcBorders>
+      </w:tcPr>
+    </w:tblStylePr>
+    <w:tblStylePr w:type="firstCol">
+      <w:rPr>
+        <w:rFonts w:asciiTheme="majorHAnsi" w:eastAsiaTheme="majorEastAsia" w:hAnsiTheme="majorHAnsi" w:cstheme="majorBidi"/>
+        <w:b/>
+        <w:bCs/>
+      </w:rPr>
+    </w:tblStylePr>
+    <w:tblStylePr w:type="lastCol">
+      <w:rPr>
+        <w:rFonts w:asciiTheme="majorHAnsi" w:eastAsiaTheme="majorEastAsia" w:hAnsiTheme="majorHAnsi" w:cstheme="majorBidi"/>
+        <w:b/>
+        <w:bCs/>
+      </w:rPr>
+      <w:tblPr/>
+      <w:tcPr>
+        <w:tcBorders>
+          <w:top w:val="single" w:sz="8" w:space="0" w:color="9BBB59" w:themeColor="accent3"/>
+          <w:left w:val="single" w:sz="8" w:space="0" w:color="9BBB59" w:themeColor="accent3"/>
+          <w:bottom w:val="single" w:sz="8" w:space="0" w:color="9BBB59" w:themeColor="accent3"/>
+          <w:right w:val="single" w:sz="8" w:space="0" w:color="9BBB59" w:themeColor="accent3"/>
+        </w:tcBorders>
+      </w:tcPr>
+    </w:tblStylePr>
+    <w:tblStylePr w:type="band1Vert">
+      <w:tblPr/>
+      <w:tcPr>
+        <w:tcBorders>
+          <w:top w:val="single" w:sz="8" w:space="0" w:color="9BBB59" w:themeColor="accent3"/>
+          <w:left w:val="single" w:sz="8" w:space="0" w:color="9BBB59" w:themeColor="accent3"/>
+          <w:bottom w:val="single" w:sz="8" w:space="0" w:color="9BBB59" w:themeColor="accent3"/>
+          <w:right w:val="single" w:sz="8" w:space="0" w:color="9BBB59" w:themeColor="accent3"/>
+        </w:tcBorders>
+        <w:shd w:val="clear" w:color="auto" w:fill="E6EED5" w:themeFill="accent3" w:themeFillTint="3F"/>
+      </w:tcPr>
+    </w:tblStylePr>
+    <w:tblStylePr w:type="band1Horz">
+      <w:tblPr/>
+      <w:tcPr>
+        <w:tcBorders>
+          <w:top w:val="single" w:sz="8" w:space="0" w:color="9BBB59" w:themeColor="accent3"/>
+          <w:left w:val="single" w:sz="8" w:space="0" w:color="9BBB59" w:themeColor="accent3"/>
+          <w:bottom w:val="single" w:sz="8" w:space="0" w:color="9BBB59" w:themeColor="accent3"/>
+          <w:right w:val="single" w:sz="8" w:space="0" w:color="9BBB59" w:themeColor="accent3"/>
+          <w:insideV w:val="single" w:sz="8" w:space="0" w:color="9BBB59" w:themeColor="accent3"/>
+        </w:tcBorders>
+        <w:shd w:val="clear" w:color="auto" w:fill="E6EED5" w:themeFill="accent3" w:themeFillTint="3F"/>
+      </w:tcPr>
+    </w:tblStylePr>
+    <w:tblStylePr w:type="band2Horz">
+      <w:tblPr/>
+      <w:tcPr>
+        <w:tcBorders>
+          <w:top w:val="single" w:sz="8" w:space="0" w:color="9BBB59" w:themeColor="accent3"/>
+          <w:left w:val="single" w:sz="8" w:space="0" w:color="9BBB59" w:themeColor="accent3"/>
+          <w:bottom w:val="single" w:sz="8" w:space="0" w:color="9BBB59" w:themeColor="accent3"/>
+          <w:right w:val="single" w:sz="8" w:space="0" w:color="9BBB59" w:themeColor="accent3"/>
+          <w:insideV w:val="single" w:sz="8" w:space="0" w:color="9BBB59" w:themeColor="accent3"/>
+        </w:tcBorders>
+      </w:tcPr>
+    </w:tblStylePr>
+  </w:style>
+  <w:style w:type="character" w:styleId="Hyperlink">
+    <w:name w:val="Hyperlink"/>
+    <w:basedOn w:val="DefaultParagraphFont"/>
+    <w:uiPriority w:val="99"/>
+    <w:unhideWhenUsed/>
+    <w:rsid w:val="004E613F"/>
+    <w:rPr>
+      <w:color w:val="0000FF" w:themeColor="hyperlink"/>
+      <w:u w:val="single"/>
+    </w:rPr>
+  </w:style>
+  <w:style w:type="paragraph" w:styleId="ListParagraph">
+    <w:name w:val="List Paragraph"/>
+    <w:basedOn w:val="Normal"/>
+    <w:uiPriority w:val="34"/>
+    <w:qFormat/>
+    <w:rsid w:val="004E613F"/>
+    <w:pPr>
+      <w:ind w:left="720"/>
+      <w:contextualSpacing/>
+    </w:pPr>
   </w:style>
 </w:styles>
 </file>
